--- a/docs/questions/qs-arithmeticoncomplexnumbers.docx
+++ b/docs/questions/qs-arithmeticoncomplexnumbers.docx
@@ -7,31 +7,7 @@
         <w:pStyle w:val="Title"/>
       </w:pPr>
       <w:r>
-        <w:t xml:space="preserve">Questions:</w:t>
-      </w:r>
-      <w:r>
-        <w:t xml:space="preserve"> </w:t>
-      </w:r>
-      <w:r>
-        <w:t xml:space="preserve">Arithmetic</w:t>
-      </w:r>
-      <w:r>
-        <w:t xml:space="preserve"> </w:t>
-      </w:r>
-      <w:r>
-        <w:t xml:space="preserve">on</w:t>
-      </w:r>
-      <w:r>
-        <w:t xml:space="preserve"> </w:t>
-      </w:r>
-      <w:r>
-        <w:t xml:space="preserve">complex</w:t>
-      </w:r>
-      <w:r>
-        <w:t xml:space="preserve"> </w:t>
-      </w:r>
-      <w:r>
-        <w:t xml:space="preserve">numbers</w:t>
+        <w:t xml:space="preserve">Questions: Arithmetic on complex numbers</w:t>
       </w:r>
     </w:p>
     <w:p>
@@ -39,13 +15,7 @@
         <w:pStyle w:val="Author"/>
       </w:pPr>
       <w:r>
-        <w:t xml:space="preserve">Charlotte</w:t>
-      </w:r>
-      <w:r>
-        <w:t xml:space="preserve"> </w:t>
-      </w:r>
-      <w:r>
-        <w:t xml:space="preserve">McCarthy</w:t>
+        <w:t xml:space="preserve">Charlotte McCarthy</w:t>
       </w:r>
     </w:p>
     <w:p>
@@ -61,79 +31,7 @@
         <w:pStyle w:val="Abstract"/>
       </w:pPr>
       <w:r>
-        <w:t xml:space="preserve">A</w:t>
-      </w:r>
-      <w:r>
-        <w:t xml:space="preserve"> </w:t>
-      </w:r>
-      <w:r>
-        <w:t xml:space="preserve">selection</w:t>
-      </w:r>
-      <w:r>
-        <w:t xml:space="preserve"> </w:t>
-      </w:r>
-      <w:r>
-        <w:t xml:space="preserve">of</w:t>
-      </w:r>
-      <w:r>
-        <w:t xml:space="preserve"> </w:t>
-      </w:r>
-      <w:r>
-        <w:t xml:space="preserve">questions</w:t>
-      </w:r>
-      <w:r>
-        <w:t xml:space="preserve"> </w:t>
-      </w:r>
-      <w:r>
-        <w:t xml:space="preserve">for</w:t>
-      </w:r>
-      <w:r>
-        <w:t xml:space="preserve"> </w:t>
-      </w:r>
-      <w:r>
-        <w:t xml:space="preserve">the</w:t>
-      </w:r>
-      <w:r>
-        <w:t xml:space="preserve"> </w:t>
-      </w:r>
-      <w:r>
-        <w:t xml:space="preserve">study</w:t>
-      </w:r>
-      <w:r>
-        <w:t xml:space="preserve"> </w:t>
-      </w:r>
-      <w:r>
-        <w:t xml:space="preserve">guide</w:t>
-      </w:r>
-      <w:r>
-        <w:t xml:space="preserve"> </w:t>
-      </w:r>
-      <w:r>
-        <w:t xml:space="preserve">on</w:t>
-      </w:r>
-      <w:r>
-        <w:t xml:space="preserve"> </w:t>
-      </w:r>
-      <w:r>
-        <w:t xml:space="preserve">arithmetic</w:t>
-      </w:r>
-      <w:r>
-        <w:t xml:space="preserve"> </w:t>
-      </w:r>
-      <w:r>
-        <w:t xml:space="preserve">on</w:t>
-      </w:r>
-      <w:r>
-        <w:t xml:space="preserve"> </w:t>
-      </w:r>
-      <w:r>
-        <w:t xml:space="preserve">complex</w:t>
-      </w:r>
-      <w:r>
-        <w:t xml:space="preserve"> </w:t>
-      </w:r>
-      <w:r>
-        <w:t xml:space="preserve">numbers.</w:t>
+        <w:t xml:space="preserve">A selection of questions for the study guide on arithmetic on complex numbers.</w:t>
       </w:r>
     </w:p>
     <w:p>

--- a/docs/questions/qs-arithmeticoncomplexnumbers.docx
+++ b/docs/questions/qs-arithmeticoncomplexnumbers.docx
@@ -7,7 +7,31 @@
         <w:pStyle w:val="Title"/>
       </w:pPr>
       <w:r>
-        <w:t xml:space="preserve">Questions: Arithmetic on complex numbers</w:t>
+        <w:t xml:space="preserve">Questions:</w:t>
+      </w:r>
+      <w:r>
+        <w:t xml:space="preserve"> </w:t>
+      </w:r>
+      <w:r>
+        <w:t xml:space="preserve">Arithmetic</w:t>
+      </w:r>
+      <w:r>
+        <w:t xml:space="preserve"> </w:t>
+      </w:r>
+      <w:r>
+        <w:t xml:space="preserve">on</w:t>
+      </w:r>
+      <w:r>
+        <w:t xml:space="preserve"> </w:t>
+      </w:r>
+      <w:r>
+        <w:t xml:space="preserve">complex</w:t>
+      </w:r>
+      <w:r>
+        <w:t xml:space="preserve"> </w:t>
+      </w:r>
+      <w:r>
+        <w:t xml:space="preserve">numbers</w:t>
       </w:r>
     </w:p>
     <w:p>
@@ -15,7 +39,13 @@
         <w:pStyle w:val="Author"/>
       </w:pPr>
       <w:r>
-        <w:t xml:space="preserve">Charlotte McCarthy</w:t>
+        <w:t xml:space="preserve">Charlotte</w:t>
+      </w:r>
+      <w:r>
+        <w:t xml:space="preserve"> </w:t>
+      </w:r>
+      <w:r>
+        <w:t xml:space="preserve">McCarthy</w:t>
       </w:r>
     </w:p>
     <w:p>
@@ -31,7 +61,79 @@
         <w:pStyle w:val="Abstract"/>
       </w:pPr>
       <w:r>
-        <w:t xml:space="preserve">A selection of questions for the study guide on arithmetic on complex numbers.</w:t>
+        <w:t xml:space="preserve">A</w:t>
+      </w:r>
+      <w:r>
+        <w:t xml:space="preserve"> </w:t>
+      </w:r>
+      <w:r>
+        <w:t xml:space="preserve">selection</w:t>
+      </w:r>
+      <w:r>
+        <w:t xml:space="preserve"> </w:t>
+      </w:r>
+      <w:r>
+        <w:t xml:space="preserve">of</w:t>
+      </w:r>
+      <w:r>
+        <w:t xml:space="preserve"> </w:t>
+      </w:r>
+      <w:r>
+        <w:t xml:space="preserve">questions</w:t>
+      </w:r>
+      <w:r>
+        <w:t xml:space="preserve"> </w:t>
+      </w:r>
+      <w:r>
+        <w:t xml:space="preserve">for</w:t>
+      </w:r>
+      <w:r>
+        <w:t xml:space="preserve"> </w:t>
+      </w:r>
+      <w:r>
+        <w:t xml:space="preserve">the</w:t>
+      </w:r>
+      <w:r>
+        <w:t xml:space="preserve"> </w:t>
+      </w:r>
+      <w:r>
+        <w:t xml:space="preserve">study</w:t>
+      </w:r>
+      <w:r>
+        <w:t xml:space="preserve"> </w:t>
+      </w:r>
+      <w:r>
+        <w:t xml:space="preserve">guide</w:t>
+      </w:r>
+      <w:r>
+        <w:t xml:space="preserve"> </w:t>
+      </w:r>
+      <w:r>
+        <w:t xml:space="preserve">on</w:t>
+      </w:r>
+      <w:r>
+        <w:t xml:space="preserve"> </w:t>
+      </w:r>
+      <w:r>
+        <w:t xml:space="preserve">arithmetic</w:t>
+      </w:r>
+      <w:r>
+        <w:t xml:space="preserve"> </w:t>
+      </w:r>
+      <w:r>
+        <w:t xml:space="preserve">on</w:t>
+      </w:r>
+      <w:r>
+        <w:t xml:space="preserve"> </w:t>
+      </w:r>
+      <w:r>
+        <w:t xml:space="preserve">complex</w:t>
+      </w:r>
+      <w:r>
+        <w:t xml:space="preserve"> </w:t>
+      </w:r>
+      <w:r>
+        <w:t xml:space="preserve">numbers.</w:t>
       </w:r>
     </w:p>
     <w:p>

--- a/docs/questions/qs-arithmeticoncomplexnumbers.docx
+++ b/docs/questions/qs-arithmeticoncomplexnumbers.docx
@@ -2608,7 +2608,7 @@
 </file>
 
 <file path=word/numbering.xml><?xml version="1.0" encoding="utf-8"?>
-<w:numbering xmlns:aink="http://schemas.microsoft.com/office/drawing/2016/ink" xmlns:am3d="http://schemas.microsoft.com/office/drawing/2017/model3d" xmlns:cx="http://schemas.microsoft.com/office/drawing/2014/chartex" xmlns:cx1="http://schemas.microsoft.com/office/drawing/2015/9/8/chartex" xmlns:cx2="http://schemas.microsoft.com/office/drawing/2015/10/21/chartex" xmlns:cx3="http://schemas.microsoft.com/office/drawing/2016/5/9/chartex" xmlns:cx4="http://schemas.microsoft.com/office/drawing/2016/5/10/chartex" xmlns:cx5="http://schemas.microsoft.com/office/drawing/2016/5/11/chartex" xmlns:cx6="http://schemas.microsoft.com/office/drawing/2016/5/12/chartex" xmlns:cx7="http://schemas.microsoft.com/office/drawing/2016/5/13/chartex" xmlns:cx8="http://schemas.microsoft.com/office/drawing/2016/5/14/chartex" xmlns:m="http://schemas.openxmlformats.org/officeDocument/2006/math" xmlns:mc="http://schemas.openxmlformats.org/markup-compatibility/2006" xmlns:o="urn:schemas-microsoft-com:office:office" xmlns:oel="http://schemas.microsoft.com/office/2019/extlst" xmlns:r="http://schemas.openxmlformats.org/officeDocument/2006/relationships" xmlns:v="urn:schemas-microsoft-com:vml" xmlns:w="http://schemas.openxmlformats.org/wordprocessingml/2006/main" xmlns:w10="urn:schemas-microsoft-com:office:word" xmlns:w14="http://schemas.microsoft.com/office/word/2010/wordml" xmlns:w15="http://schemas.microsoft.com/office/word/2012/wordml" xmlns:w16="http://schemas.microsoft.com/office/word/2018/wordml" xmlns:w16cex="http://schemas.microsoft.com/office/word/2018/wordml/cex" xmlns:w16cid="http://schemas.microsoft.com/office/word/2016/wordml/cid" xmlns:w16du="http://schemas.microsoft.com/office/word/2023/wordml/word16du" xmlns:w16sdtdh="http://schemas.microsoft.com/office/word/2020/wordml/sdtdatahash" xmlns:w16se="http://schemas.microsoft.com/office/word/2015/wordml/symex" xmlns:wne="http://schemas.microsoft.com/office/word/2006/wordml" xmlns:wp="http://schemas.openxmlformats.org/drawingml/2006/wordprocessingDrawing" xmlns:wp14="http://schemas.microsoft.com/office/word/2010/wordprocessingDrawing" xmlns:wpc="http://schemas.microsoft.com/office/word/2010/wordprocessingCanvas" xmlns:wpg="http://schemas.microsoft.com/office/word/2010/wordprocessingGroup" xmlns:wpi="http://schemas.microsoft.com/office/word/2010/wordprocessingInk" xmlns:wps="http://schemas.microsoft.com/office/word/2010/wordprocessingShape" mc:Ignorable="w14 w15 w16se w16cid w16 w16cex w16sdtdh wp14">
+<w:numbering xmlns:aink="http://schemas.microsoft.com/office/drawing/2016/ink" xmlns:am3d="http://schemas.microsoft.com/office/drawing/2017/model3d" xmlns:cx="http://schemas.microsoft.com/office/drawing/2014/chartex" xmlns:cx1="http://schemas.microsoft.com/office/drawing/2015/9/8/chartex" xmlns:cx2="http://schemas.microsoft.com/office/drawing/2015/10/21/chartex" xmlns:cx3="http://schemas.microsoft.com/office/drawing/2016/5/9/chartex" xmlns:cx4="http://schemas.microsoft.com/office/drawing/2016/5/10/chartex" xmlns:cx5="http://schemas.microsoft.com/office/drawing/2016/5/11/chartex" xmlns:cx6="http://schemas.microsoft.com/office/drawing/2016/5/12/chartex" xmlns:cx7="http://schemas.microsoft.com/office/drawing/2016/5/13/chartex" xmlns:cx8="http://schemas.microsoft.com/office/drawing/2016/5/14/chartex" xmlns:m="http://schemas.openxmlformats.org/officeDocument/2006/math" xmlns:mc="http://schemas.openxmlformats.org/markup-compatibility/2006" xmlns:o="urn:schemas-microsoft-com:office:office" xmlns:oel="http://schemas.microsoft.com/office/2019/extlst" xmlns:r="http://schemas.openxmlformats.org/officeDocument/2006/relationships" xmlns:v="urn:schemas-microsoft-com:vml" xmlns:w="http://schemas.openxmlformats.org/wordprocessingml/2006/main" xmlns:w10="urn:schemas-microsoft-com:office:word" xmlns:w14="http://schemas.microsoft.com/office/word/2010/wordml" xmlns:w15="http://schemas.microsoft.com/office/word/2012/wordml" xmlns:w16="http://schemas.microsoft.com/office/word/2018/wordml" xmlns:w16cex="http://schemas.microsoft.com/office/word/2018/wordml/cex" xmlns:w16cid="http://schemas.microsoft.com/office/word/2016/wordml/cid" xmlns:w16du="http://schemas.microsoft.com/office/word/2023/wordml/word16du" xmlns:w16sdtdh="http://schemas.microsoft.com/office/word/2020/wordml/sdtdatahash" xmlns:w16sdtfl="http://schemas.microsoft.com/office/word/2024/wordml/sdtformatlock" xmlns:w16se="http://schemas.microsoft.com/office/word/2015/wordml/symex" xmlns:wne="http://schemas.microsoft.com/office/word/2006/wordml" xmlns:wp="http://schemas.openxmlformats.org/drawingml/2006/wordprocessingDrawing" xmlns:wp14="http://schemas.microsoft.com/office/word/2010/wordprocessingDrawing" xmlns:wpc="http://schemas.microsoft.com/office/word/2010/wordprocessingCanvas" xmlns:wpg="http://schemas.microsoft.com/office/word/2010/wordprocessingGroup" xmlns:wpi="http://schemas.microsoft.com/office/word/2010/wordprocessingInk" xmlns:wps="http://schemas.microsoft.com/office/word/2010/wordprocessingShape" mc:Ignorable="w14 w15 w16se w16cid w16 w16cex w16sdtdh w16sdtfl w16du wp14">
   <w:abstractNum w15:restartNumberingAfterBreak="0" w:abstractNumId="0">
     <w:nsid w:val="FFFFFF7C"/>
     <w:multiLevelType w:val="singleLevel"/>
@@ -3287,7 +3287,7 @@
 </file>
 
 <file path=word/styles.xml><?xml version="1.0" encoding="utf-8"?>
-<w:styles xmlns:mc="http://schemas.openxmlformats.org/markup-compatibility/2006" xmlns:r="http://schemas.openxmlformats.org/officeDocument/2006/relationships" xmlns:w="http://schemas.openxmlformats.org/wordprocessingml/2006/main" xmlns:w14="http://schemas.microsoft.com/office/word/2010/wordml" xmlns:w15="http://schemas.microsoft.com/office/word/2012/wordml" xmlns:w16="http://schemas.microsoft.com/office/word/2018/wordml" xmlns:w16cex="http://schemas.microsoft.com/office/word/2018/wordml/cex" xmlns:w16cid="http://schemas.microsoft.com/office/word/2016/wordml/cid" xmlns:w16sdtdh="http://schemas.microsoft.com/office/word/2020/wordml/sdtdatahash" xmlns:w16se="http://schemas.microsoft.com/office/word/2015/wordml/symex" mc:Ignorable="w14 w15 w16se w16cid w16 w16cex w16sdtdh">
+<w:styles xmlns:mc="http://schemas.openxmlformats.org/markup-compatibility/2006" xmlns:r="http://schemas.openxmlformats.org/officeDocument/2006/relationships" xmlns:w="http://schemas.openxmlformats.org/wordprocessingml/2006/main" xmlns:w14="http://schemas.microsoft.com/office/word/2010/wordml" xmlns:w15="http://schemas.microsoft.com/office/word/2012/wordml" xmlns:w16="http://schemas.microsoft.com/office/word/2018/wordml" xmlns:w16cex="http://schemas.microsoft.com/office/word/2018/wordml/cex" xmlns:w16cid="http://schemas.microsoft.com/office/word/2016/wordml/cid" xmlns:w16du="http://schemas.microsoft.com/office/word/2023/wordml/word16du" xmlns:w16sdtdh="http://schemas.microsoft.com/office/word/2020/wordml/sdtdatahash" xmlns:w16sdtfl="http://schemas.microsoft.com/office/word/2024/wordml/sdtformatlock" xmlns:w16se="http://schemas.microsoft.com/office/word/2015/wordml/symex" mc:Ignorable="w14 w15 w16se w16cid w16 w16cex w16sdtdh w16sdtfl w16du">
   <w:docDefaults>
     <w:rPrDefault>
       <w:rPr>

--- a/docs/questions/qs-arithmeticoncomplexnumbers.docx
+++ b/docs/questions/qs-arithmeticoncomplexnumbers.docx
@@ -7,31 +7,7 @@
         <w:pStyle w:val="Title"/>
       </w:pPr>
       <w:r>
-        <w:t xml:space="preserve">Questions:</w:t>
-      </w:r>
-      <w:r>
-        <w:t xml:space="preserve"> </w:t>
-      </w:r>
-      <w:r>
-        <w:t xml:space="preserve">Arithmetic</w:t>
-      </w:r>
-      <w:r>
-        <w:t xml:space="preserve"> </w:t>
-      </w:r>
-      <w:r>
-        <w:t xml:space="preserve">on</w:t>
-      </w:r>
-      <w:r>
-        <w:t xml:space="preserve"> </w:t>
-      </w:r>
-      <w:r>
-        <w:t xml:space="preserve">complex</w:t>
-      </w:r>
-      <w:r>
-        <w:t xml:space="preserve"> </w:t>
-      </w:r>
-      <w:r>
-        <w:t xml:space="preserve">numbers</w:t>
+        <w:t xml:space="preserve">Questions: Arithmetic on complex numbers</w:t>
       </w:r>
     </w:p>
     <w:p>
@@ -39,13 +15,7 @@
         <w:pStyle w:val="Author"/>
       </w:pPr>
       <w:r>
-        <w:t xml:space="preserve">Charlotte</w:t>
-      </w:r>
-      <w:r>
-        <w:t xml:space="preserve"> </w:t>
-      </w:r>
-      <w:r>
-        <w:t xml:space="preserve">McCarthy</w:t>
+        <w:t xml:space="preserve">Charlotte McCarthy</w:t>
       </w:r>
     </w:p>
     <w:p>
@@ -61,79 +31,7 @@
         <w:pStyle w:val="Abstract"/>
       </w:pPr>
       <w:r>
-        <w:t xml:space="preserve">A</w:t>
-      </w:r>
-      <w:r>
-        <w:t xml:space="preserve"> </w:t>
-      </w:r>
-      <w:r>
-        <w:t xml:space="preserve">selection</w:t>
-      </w:r>
-      <w:r>
-        <w:t xml:space="preserve"> </w:t>
-      </w:r>
-      <w:r>
-        <w:t xml:space="preserve">of</w:t>
-      </w:r>
-      <w:r>
-        <w:t xml:space="preserve"> </w:t>
-      </w:r>
-      <w:r>
-        <w:t xml:space="preserve">questions</w:t>
-      </w:r>
-      <w:r>
-        <w:t xml:space="preserve"> </w:t>
-      </w:r>
-      <w:r>
-        <w:t xml:space="preserve">for</w:t>
-      </w:r>
-      <w:r>
-        <w:t xml:space="preserve"> </w:t>
-      </w:r>
-      <w:r>
-        <w:t xml:space="preserve">the</w:t>
-      </w:r>
-      <w:r>
-        <w:t xml:space="preserve"> </w:t>
-      </w:r>
-      <w:r>
-        <w:t xml:space="preserve">study</w:t>
-      </w:r>
-      <w:r>
-        <w:t xml:space="preserve"> </w:t>
-      </w:r>
-      <w:r>
-        <w:t xml:space="preserve">guide</w:t>
-      </w:r>
-      <w:r>
-        <w:t xml:space="preserve"> </w:t>
-      </w:r>
-      <w:r>
-        <w:t xml:space="preserve">on</w:t>
-      </w:r>
-      <w:r>
-        <w:t xml:space="preserve"> </w:t>
-      </w:r>
-      <w:r>
-        <w:t xml:space="preserve">arithmetic</w:t>
-      </w:r>
-      <w:r>
-        <w:t xml:space="preserve"> </w:t>
-      </w:r>
-      <w:r>
-        <w:t xml:space="preserve">on</w:t>
-      </w:r>
-      <w:r>
-        <w:t xml:space="preserve"> </w:t>
-      </w:r>
-      <w:r>
-        <w:t xml:space="preserve">complex</w:t>
-      </w:r>
-      <w:r>
-        <w:t xml:space="preserve"> </w:t>
-      </w:r>
-      <w:r>
-        <w:t xml:space="preserve">numbers.</w:t>
+        <w:t xml:space="preserve">A selection of questions for the study guide on arithmetic on complex numbers.</w:t>
       </w:r>
     </w:p>
     <w:p>
@@ -260,8 +158,8 @@
         <m:d>
           <m:dPr>
             <m:begChr m:val="("/>
+            <m:sepChr m:val=""/>
             <m:endChr m:val=")"/>
-            <m:sepChr m:val=""/>
             <m:grow/>
           </m:dPr>
           <m:e>
@@ -291,8 +189,8 @@
         <m:d>
           <m:dPr>
             <m:begChr m:val="("/>
+            <m:sepChr m:val=""/>
             <m:endChr m:val=")"/>
-            <m:sepChr m:val=""/>
             <m:grow/>
           </m:dPr>
           <m:e>
@@ -332,8 +230,8 @@
         <m:d>
           <m:dPr>
             <m:begChr m:val="("/>
+            <m:sepChr m:val=""/>
             <m:endChr m:val=")"/>
-            <m:sepChr m:val=""/>
             <m:grow/>
           </m:dPr>
           <m:e>
@@ -363,8 +261,8 @@
         <m:d>
           <m:dPr>
             <m:begChr m:val="("/>
+            <m:sepChr m:val=""/>
             <m:endChr m:val=")"/>
-            <m:sepChr m:val=""/>
             <m:grow/>
           </m:dPr>
           <m:e>
@@ -404,8 +302,8 @@
         <m:d>
           <m:dPr>
             <m:begChr m:val="("/>
+            <m:sepChr m:val=""/>
             <m:endChr m:val=")"/>
-            <m:sepChr m:val=""/>
             <m:grow/>
           </m:dPr>
           <m:e>
@@ -443,8 +341,8 @@
         <m:d>
           <m:dPr>
             <m:begChr m:val="("/>
+            <m:sepChr m:val=""/>
             <m:endChr m:val=")"/>
-            <m:sepChr m:val=""/>
             <m:grow/>
           </m:dPr>
           <m:e>
@@ -492,8 +390,8 @@
         <m:d>
           <m:dPr>
             <m:begChr m:val="("/>
+            <m:sepChr m:val=""/>
             <m:endChr m:val=")"/>
-            <m:sepChr m:val=""/>
             <m:grow/>
           </m:dPr>
           <m:e>
@@ -531,8 +429,8 @@
         <m:d>
           <m:dPr>
             <m:begChr m:val="("/>
+            <m:sepChr m:val=""/>
             <m:endChr m:val=")"/>
-            <m:sepChr m:val=""/>
             <m:grow/>
           </m:dPr>
           <m:e>
@@ -580,8 +478,8 @@
         <m:d>
           <m:dPr>
             <m:begChr m:val="("/>
+            <m:sepChr m:val=""/>
             <m:endChr m:val=")"/>
-            <m:sepChr m:val=""/>
             <m:grow/>
           </m:dPr>
           <m:e>
@@ -619,8 +517,8 @@
         <m:d>
           <m:dPr>
             <m:begChr m:val="("/>
+            <m:sepChr m:val=""/>
             <m:endChr m:val=")"/>
-            <m:sepChr m:val=""/>
             <m:grow/>
           </m:dPr>
           <m:e>
@@ -657,8 +555,8 @@
         <m:d>
           <m:dPr>
             <m:begChr m:val="("/>
+            <m:sepChr m:val=""/>
             <m:endChr m:val=")"/>
-            <m:sepChr m:val=""/>
             <m:grow/>
           </m:dPr>
           <m:e>
@@ -696,8 +594,8 @@
         <m:d>
           <m:dPr>
             <m:begChr m:val="("/>
+            <m:sepChr m:val=""/>
             <m:endChr m:val=")"/>
-            <m:sepChr m:val=""/>
             <m:grow/>
           </m:dPr>
           <m:e>
@@ -724,8 +622,8 @@
         <m:d>
           <m:dPr>
             <m:begChr m:val="("/>
+            <m:sepChr m:val=""/>
             <m:endChr m:val=")"/>
-            <m:sepChr m:val=""/>
             <m:grow/>
           </m:dPr>
           <m:e>
@@ -845,8 +743,8 @@
         <m:d>
           <m:dPr>
             <m:begChr m:val="("/>
+            <m:sepChr m:val=""/>
             <m:endChr m:val=")"/>
-            <m:sepChr m:val=""/>
             <m:grow/>
           </m:dPr>
           <m:e>
@@ -870,8 +768,8 @@
         <m:d>
           <m:dPr>
             <m:begChr m:val="("/>
+            <m:sepChr m:val=""/>
             <m:endChr m:val=")"/>
-            <m:sepChr m:val=""/>
             <m:grow/>
           </m:dPr>
           <m:e>
@@ -911,8 +809,8 @@
         <m:d>
           <m:dPr>
             <m:begChr m:val="("/>
+            <m:sepChr m:val=""/>
             <m:endChr m:val=")"/>
-            <m:sepChr m:val=""/>
             <m:grow/>
           </m:dPr>
           <m:e>
@@ -933,8 +831,8 @@
         <m:d>
           <m:dPr>
             <m:begChr m:val="("/>
+            <m:sepChr m:val=""/>
             <m:endChr m:val=")"/>
-            <m:sepChr m:val=""/>
             <m:grow/>
           </m:dPr>
           <m:e>
@@ -974,8 +872,8 @@
         <m:d>
           <m:dPr>
             <m:begChr m:val="("/>
+            <m:sepChr m:val=""/>
             <m:endChr m:val=")"/>
-            <m:sepChr m:val=""/>
             <m:grow/>
           </m:dPr>
           <m:e>
@@ -1017,8 +915,8 @@
             <m:d>
               <m:dPr>
                 <m:begChr m:val="("/>
+                <m:sepChr m:val=""/>
                 <m:endChr m:val=")"/>
-                <m:sepChr m:val=""/>
                 <m:grow/>
               </m:dPr>
               <m:e>
@@ -1064,8 +962,8 @@
             <m:d>
               <m:dPr>
                 <m:begChr m:val="("/>
+                <m:sepChr m:val=""/>
                 <m:endChr m:val=")"/>
-                <m:sepChr m:val=""/>
                 <m:grow/>
               </m:dPr>
               <m:e>
@@ -1114,8 +1012,8 @@
             <m:d>
               <m:dPr>
                 <m:begChr m:val="("/>
+                <m:sepChr m:val=""/>
                 <m:endChr m:val=")"/>
-                <m:sepChr m:val=""/>
                 <m:grow/>
               </m:dPr>
               <m:e>
@@ -1146,8 +1044,8 @@
         <m:d>
           <m:dPr>
             <m:begChr m:val="("/>
+            <m:sepChr m:val=""/>
             <m:endChr m:val=")"/>
-            <m:sepChr m:val=""/>
             <m:grow/>
           </m:dPr>
           <m:e>
@@ -1186,8 +1084,8 @@
             <m:d>
               <m:dPr>
                 <m:begChr m:val="("/>
+                <m:sepChr m:val=""/>
                 <m:endChr m:val=")"/>
-                <m:sepChr m:val=""/>
                 <m:grow/>
               </m:dPr>
               <m:e>
@@ -1242,8 +1140,8 @@
         <m:d>
           <m:dPr>
             <m:begChr m:val="("/>
+            <m:sepChr m:val=""/>
             <m:endChr m:val=")"/>
-            <m:sepChr m:val=""/>
             <m:grow/>
           </m:dPr>
           <m:e>
@@ -1267,8 +1165,8 @@
         <m:d>
           <m:dPr>
             <m:begChr m:val="("/>
+            <m:sepChr m:val=""/>
             <m:endChr m:val=")"/>
-            <m:sepChr m:val=""/>
             <m:grow/>
           </m:dPr>
           <m:e>
@@ -1308,8 +1206,8 @@
         <m:d>
           <m:dPr>
             <m:begChr m:val="("/>
+            <m:sepChr m:val=""/>
             <m:endChr m:val=")"/>
-            <m:sepChr m:val=""/>
             <m:grow/>
           </m:dPr>
           <m:e>
@@ -1349,8 +1247,8 @@
         <m:d>
           <m:dPr>
             <m:begChr m:val="("/>
+            <m:sepChr m:val=""/>
             <m:endChr m:val=")"/>
-            <m:sepChr m:val=""/>
             <m:grow/>
           </m:dPr>
           <m:e>
@@ -2008,8 +1906,8 @@
             <m:d>
               <m:dPr>
                 <m:begChr m:val="("/>
+                <m:sepChr m:val=""/>
                 <m:endChr m:val=")"/>
-                <m:sepChr m:val=""/>
                 <m:grow/>
               </m:dPr>
               <m:e>
@@ -2033,8 +1931,8 @@
             <m:d>
               <m:dPr>
                 <m:begChr m:val="("/>
+                <m:sepChr m:val=""/>
                 <m:endChr m:val=")"/>
-                <m:sepChr m:val=""/>
                 <m:grow/>
               </m:dPr>
               <m:e>
@@ -2087,8 +1985,8 @@
         <m:d>
           <m:dPr>
             <m:begChr m:val="("/>
+            <m:sepChr m:val=""/>
             <m:endChr m:val=")"/>
-            <m:sepChr m:val=""/>
             <m:grow/>
           </m:dPr>
           <m:e>
@@ -2118,8 +2016,8 @@
         <m:d>
           <m:dPr>
             <m:begChr m:val="("/>
+            <m:sepChr m:val=""/>
             <m:endChr m:val=")"/>
-            <m:sepChr m:val=""/>
             <m:grow/>
           </m:dPr>
           <m:e>
@@ -2159,8 +2057,8 @@
         <m:d>
           <m:dPr>
             <m:begChr m:val="("/>
+            <m:sepChr m:val=""/>
             <m:endChr m:val=")"/>
-            <m:sepChr m:val=""/>
             <m:grow/>
           </m:dPr>
           <m:e>
@@ -2184,8 +2082,8 @@
         <m:d>
           <m:dPr>
             <m:begChr m:val="("/>
+            <m:sepChr m:val=""/>
             <m:endChr m:val=")"/>
-            <m:sepChr m:val=""/>
             <m:grow/>
           </m:dPr>
           <m:e>
@@ -2212,8 +2110,8 @@
         <m:d>
           <m:dPr>
             <m:begChr m:val="("/>
+            <m:sepChr m:val=""/>
             <m:endChr m:val=")"/>
-            <m:sepChr m:val=""/>
             <m:grow/>
           </m:dPr>
           <m:e>
@@ -2258,8 +2156,8 @@
             <m:d>
               <m:dPr>
                 <m:begChr m:val="("/>
+                <m:sepChr m:val=""/>
                 <m:endChr m:val=")"/>
-                <m:sepChr m:val=""/>
                 <m:grow/>
               </m:dPr>
               <m:e>
@@ -2289,8 +2187,8 @@
             <m:d>
               <m:dPr>
                 <m:begChr m:val="("/>
+                <m:sepChr m:val=""/>
                 <m:endChr m:val=")"/>
-                <m:sepChr m:val=""/>
                 <m:grow/>
               </m:dPr>
               <m:e>
@@ -2350,8 +2248,8 @@
                 <m:d>
                   <m:dPr>
                     <m:begChr m:val="("/>
+                    <m:sepChr m:val=""/>
                     <m:endChr m:val=")"/>
-                    <m:sepChr m:val=""/>
                     <m:grow/>
                   </m:dPr>
                   <m:e>
@@ -2381,8 +2279,8 @@
             <m:d>
               <m:dPr>
                 <m:begChr m:val="("/>
+                <m:sepChr m:val=""/>
                 <m:endChr m:val=")"/>
-                <m:sepChr m:val=""/>
                 <m:grow/>
               </m:dPr>
               <m:e>
@@ -2409,8 +2307,8 @@
             <m:d>
               <m:dPr>
                 <m:begChr m:val="("/>
+                <m:sepChr m:val=""/>
                 <m:endChr m:val=")"/>
-                <m:sepChr m:val=""/>
                 <m:grow/>
               </m:dPr>
               <m:e>
@@ -2451,8 +2349,8 @@
             <m:d>
               <m:dPr>
                 <m:begChr m:val="("/>
+                <m:sepChr m:val=""/>
                 <m:endChr m:val=")"/>
-                <m:sepChr m:val=""/>
                 <m:grow/>
               </m:dPr>
               <m:e>
@@ -2484,8 +2382,8 @@
                     <m:d>
                       <m:dPr>
                         <m:begChr m:val="("/>
+                        <m:sepChr m:val=""/>
                         <m:endChr m:val=")"/>
-                        <m:sepChr m:val=""/>
                         <m:grow/>
                       </m:dPr>
                       <m:e>
